--- a/Hito5/ProyectoFinal/InformeProyecto.docx
+++ b/Hito5/ProyectoFinal/InformeProyecto.docx
@@ -339,6 +339,7 @@
           <w:bCs/>
           <w:sz w:val="32"/>
           <w:szCs w:val="32"/>
+          <w:lang w:val="es-419"/>
         </w:rPr>
       </w:pPr>
       <w:r>
@@ -348,6 +349,7 @@
           <w:bCs/>
           <w:sz w:val="32"/>
           <w:szCs w:val="32"/>
+          <w:lang w:val="es-419"/>
         </w:rPr>
         <w:t>El Alto-Bolivia</w:t>
       </w:r>
@@ -640,12 +642,14 @@
                 <w:lang w:val="es-419"/>
               </w:rPr>
             </w:pPr>
+            <w:proofErr w:type="spellStart"/>
             <w:r>
               <w:rPr>
                 <w:lang w:val="es-419"/>
               </w:rPr>
               <w:t>Genero_Libros</w:t>
             </w:r>
+            <w:proofErr w:type="spellEnd"/>
           </w:p>
         </w:tc>
         <w:tc>
@@ -680,12 +684,14 @@
                 <w:lang w:val="es-419"/>
               </w:rPr>
             </w:pPr>
+            <w:proofErr w:type="spellStart"/>
             <w:r>
               <w:rPr>
                 <w:lang w:val="es-419"/>
               </w:rPr>
               <w:t>Subgeneros</w:t>
             </w:r>
+            <w:proofErr w:type="spellEnd"/>
           </w:p>
         </w:tc>
         <w:tc>
@@ -915,6 +921,806 @@
     <w:p>
       <w:pPr>
         <w:rPr>
+          <w:lang w:val="es-419"/>
+        </w:rPr>
+      </w:pPr>
+      <w:r>
+        <w:rPr>
+          <w:lang w:val="es-419"/>
+        </w:rPr>
+        <w:lastRenderedPageBreak/>
+        <w:t>Tablas en SQL</w:t>
+      </w:r>
+    </w:p>
+    <w:p>
+      <w:pPr>
+        <w:rPr>
+          <w:lang w:val="es-419"/>
+        </w:rPr>
+      </w:pPr>
+      <w:r>
+        <w:drawing>
+          <wp:inline distT="0" distB="0" distL="0" distR="0" wp14:anchorId="2A0C39AE" wp14:editId="320D9D2E">
+            <wp:extent cx="4819134" cy="4264096"/>
+            <wp:effectExtent l="0" t="0" r="635" b="3175"/>
+            <wp:docPr id="10" name="Imagen 9">
+              <a:extLst xmlns:a="http://schemas.openxmlformats.org/drawingml/2006/main">
+                <a:ext uri="{FF2B5EF4-FFF2-40B4-BE49-F238E27FC236}">
+                  <a16:creationId xmlns:a16="http://schemas.microsoft.com/office/drawing/2014/main" id="{BCAF4484-3AC4-AA7A-ADB3-A21149EF6BDE}"/>
+                </a:ext>
+              </a:extLst>
+            </wp:docPr>
+            <wp:cNvGraphicFramePr>
+              <a:graphicFrameLocks xmlns:a="http://schemas.openxmlformats.org/drawingml/2006/main" noChangeAspect="1"/>
+            </wp:cNvGraphicFramePr>
+            <a:graphic xmlns:a="http://schemas.openxmlformats.org/drawingml/2006/main">
+              <a:graphicData uri="http://schemas.openxmlformats.org/drawingml/2006/picture">
+                <pic:pic xmlns:pic="http://schemas.openxmlformats.org/drawingml/2006/picture">
+                  <pic:nvPicPr>
+                    <pic:cNvPr id="10" name="Imagen 9">
+                      <a:extLst>
+                        <a:ext uri="{FF2B5EF4-FFF2-40B4-BE49-F238E27FC236}">
+                          <a16:creationId xmlns:a16="http://schemas.microsoft.com/office/drawing/2014/main" id="{BCAF4484-3AC4-AA7A-ADB3-A21149EF6BDE}"/>
+                        </a:ext>
+                      </a:extLst>
+                    </pic:cNvPr>
+                    <pic:cNvPicPr>
+                      <a:picLocks noChangeAspect="1"/>
+                    </pic:cNvPicPr>
+                  </pic:nvPicPr>
+                  <pic:blipFill>
+                    <a:blip r:embed="rId8">
+                      <a:extLst>
+                        <a:ext uri="{28A0092B-C50C-407E-A947-70E740481C1C}">
+                          <a14:useLocalDpi xmlns:a14="http://schemas.microsoft.com/office/drawing/2010/main" val="0"/>
+                        </a:ext>
+                      </a:extLst>
+                    </a:blip>
+                    <a:stretch>
+                      <a:fillRect/>
+                    </a:stretch>
+                  </pic:blipFill>
+                  <pic:spPr>
+                    <a:xfrm>
+                      <a:off x="0" y="0"/>
+                      <a:ext cx="4819134" cy="4264096"/>
+                    </a:xfrm>
+                    <a:prstGeom prst="rect">
+                      <a:avLst/>
+                    </a:prstGeom>
+                  </pic:spPr>
+                </pic:pic>
+              </a:graphicData>
+            </a:graphic>
+          </wp:inline>
+        </w:drawing>
+      </w:r>
+    </w:p>
+    <w:p>
+      <w:pPr>
+        <w:rPr>
+          <w:lang w:val="es-419"/>
+        </w:rPr>
+      </w:pPr>
+      <w:r>
+        <w:drawing>
+          <wp:inline distT="0" distB="0" distL="0" distR="0" wp14:anchorId="6FC91645" wp14:editId="106845EA">
+            <wp:extent cx="5220429" cy="2943636"/>
+            <wp:effectExtent l="0" t="0" r="0" b="9525"/>
+            <wp:docPr id="7" name="Imagen 6">
+              <a:extLst xmlns:a="http://schemas.openxmlformats.org/drawingml/2006/main">
+                <a:ext uri="{FF2B5EF4-FFF2-40B4-BE49-F238E27FC236}">
+                  <a16:creationId xmlns:a16="http://schemas.microsoft.com/office/drawing/2014/main" id="{8400D2A2-BE95-DD04-3816-2304121F9A83}"/>
+                </a:ext>
+              </a:extLst>
+            </wp:docPr>
+            <wp:cNvGraphicFramePr>
+              <a:graphicFrameLocks xmlns:a="http://schemas.openxmlformats.org/drawingml/2006/main" noChangeAspect="1"/>
+            </wp:cNvGraphicFramePr>
+            <a:graphic xmlns:a="http://schemas.openxmlformats.org/drawingml/2006/main">
+              <a:graphicData uri="http://schemas.openxmlformats.org/drawingml/2006/picture">
+                <pic:pic xmlns:pic="http://schemas.openxmlformats.org/drawingml/2006/picture">
+                  <pic:nvPicPr>
+                    <pic:cNvPr id="7" name="Imagen 6">
+                      <a:extLst>
+                        <a:ext uri="{FF2B5EF4-FFF2-40B4-BE49-F238E27FC236}">
+                          <a16:creationId xmlns:a16="http://schemas.microsoft.com/office/drawing/2014/main" id="{8400D2A2-BE95-DD04-3816-2304121F9A83}"/>
+                        </a:ext>
+                      </a:extLst>
+                    </pic:cNvPr>
+                    <pic:cNvPicPr>
+                      <a:picLocks noChangeAspect="1"/>
+                    </pic:cNvPicPr>
+                  </pic:nvPicPr>
+                  <pic:blipFill>
+                    <a:blip r:embed="rId9"/>
+                    <a:stretch>
+                      <a:fillRect/>
+                    </a:stretch>
+                  </pic:blipFill>
+                  <pic:spPr>
+                    <a:xfrm>
+                      <a:off x="0" y="0"/>
+                      <a:ext cx="5220429" cy="2943636"/>
+                    </a:xfrm>
+                    <a:prstGeom prst="rect">
+                      <a:avLst/>
+                    </a:prstGeom>
+                  </pic:spPr>
+                </pic:pic>
+              </a:graphicData>
+            </a:graphic>
+          </wp:inline>
+        </w:drawing>
+      </w:r>
+    </w:p>
+    <w:p>
+      <w:pPr>
+        <w:rPr>
+          <w:lang w:val="es-419"/>
+        </w:rPr>
+      </w:pPr>
+      <w:r>
+        <w:rPr>
+          <w:lang w:val="es-419"/>
+        </w:rPr>
+        <w:t>Registros de las tablas</w:t>
+      </w:r>
+    </w:p>
+    <w:p>
+      <w:pPr>
+        <w:rPr>
+          <w:lang w:val="es-419"/>
+        </w:rPr>
+      </w:pPr>
+      <w:r>
+        <w:lastRenderedPageBreak/>
+        <w:drawing>
+          <wp:inline distT="0" distB="0" distL="0" distR="0" wp14:anchorId="4CB56512" wp14:editId="08DBE19D">
+            <wp:extent cx="5400675" cy="3254368"/>
+            <wp:effectExtent l="0" t="0" r="0" b="3810"/>
+            <wp:docPr id="9" name="Imagen 5">
+              <a:extLst xmlns:a="http://schemas.openxmlformats.org/drawingml/2006/main">
+                <a:ext uri="{FF2B5EF4-FFF2-40B4-BE49-F238E27FC236}">
+                  <a16:creationId xmlns:a16="http://schemas.microsoft.com/office/drawing/2014/main" id="{E3F87E28-A425-46F5-249A-DC86E0020BF4}"/>
+                </a:ext>
+              </a:extLst>
+            </wp:docPr>
+            <wp:cNvGraphicFramePr>
+              <a:graphicFrameLocks xmlns:a="http://schemas.openxmlformats.org/drawingml/2006/main" noChangeAspect="1"/>
+            </wp:cNvGraphicFramePr>
+            <a:graphic xmlns:a="http://schemas.openxmlformats.org/drawingml/2006/main">
+              <a:graphicData uri="http://schemas.openxmlformats.org/drawingml/2006/picture">
+                <pic:pic xmlns:pic="http://schemas.openxmlformats.org/drawingml/2006/picture">
+                  <pic:nvPicPr>
+                    <pic:cNvPr id="6" name="Imagen 5">
+                      <a:extLst>
+                        <a:ext uri="{FF2B5EF4-FFF2-40B4-BE49-F238E27FC236}">
+                          <a16:creationId xmlns:a16="http://schemas.microsoft.com/office/drawing/2014/main" id="{E3F87E28-A425-46F5-249A-DC86E0020BF4}"/>
+                        </a:ext>
+                      </a:extLst>
+                    </pic:cNvPr>
+                    <pic:cNvPicPr>
+                      <a:picLocks noChangeAspect="1"/>
+                    </pic:cNvPicPr>
+                  </pic:nvPicPr>
+                  <pic:blipFill>
+                    <a:blip r:embed="rId10">
+                      <a:extLst>
+                        <a:ext uri="{28A0092B-C50C-407E-A947-70E740481C1C}">
+                          <a14:useLocalDpi xmlns:a14="http://schemas.microsoft.com/office/drawing/2010/main" val="0"/>
+                        </a:ext>
+                      </a:extLst>
+                    </a:blip>
+                    <a:stretch>
+                      <a:fillRect/>
+                    </a:stretch>
+                  </pic:blipFill>
+                  <pic:spPr>
+                    <a:xfrm>
+                      <a:off x="0" y="0"/>
+                      <a:ext cx="5409597" cy="3259744"/>
+                    </a:xfrm>
+                    <a:prstGeom prst="rect">
+                      <a:avLst/>
+                    </a:prstGeom>
+                  </pic:spPr>
+                </pic:pic>
+              </a:graphicData>
+            </a:graphic>
+          </wp:inline>
+        </w:drawing>
+      </w:r>
+    </w:p>
+    <w:p>
+      <w:pPr>
+        <w:rPr>
+          <w:lang w:val="es-419"/>
+        </w:rPr>
+      </w:pPr>
+      <w:r>
+        <w:rPr>
+          <w:lang w:val="es-419"/>
+        </w:rPr>
+        <w:drawing>
+          <wp:inline distT="0" distB="0" distL="0" distR="0" wp14:anchorId="6DFE59F1" wp14:editId="229775C5">
+            <wp:extent cx="6327140" cy="2628900"/>
+            <wp:effectExtent l="0" t="0" r="0" b="0"/>
+            <wp:docPr id="11" name="Imagen 11"/>
+            <wp:cNvGraphicFramePr>
+              <a:graphicFrameLocks xmlns:a="http://schemas.openxmlformats.org/drawingml/2006/main" noChangeAspect="1"/>
+            </wp:cNvGraphicFramePr>
+            <a:graphic xmlns:a="http://schemas.openxmlformats.org/drawingml/2006/main">
+              <a:graphicData uri="http://schemas.openxmlformats.org/drawingml/2006/picture">
+                <pic:pic xmlns:pic="http://schemas.openxmlformats.org/drawingml/2006/picture">
+                  <pic:nvPicPr>
+                    <pic:cNvPr id="1" name=""/>
+                    <pic:cNvPicPr/>
+                  </pic:nvPicPr>
+                  <pic:blipFill>
+                    <a:blip r:embed="rId11"/>
+                    <a:stretch>
+                      <a:fillRect/>
+                    </a:stretch>
+                  </pic:blipFill>
+                  <pic:spPr>
+                    <a:xfrm>
+                      <a:off x="0" y="0"/>
+                      <a:ext cx="6327140" cy="2628900"/>
+                    </a:xfrm>
+                    <a:prstGeom prst="rect">
+                      <a:avLst/>
+                    </a:prstGeom>
+                  </pic:spPr>
+                </pic:pic>
+              </a:graphicData>
+            </a:graphic>
+          </wp:inline>
+        </w:drawing>
+      </w:r>
+    </w:p>
+    <w:p>
+      <w:pPr>
+        <w:rPr>
+          <w:lang w:val="es-419"/>
+        </w:rPr>
+      </w:pPr>
+      <w:r>
+        <w:rPr>
+          <w:lang w:val="es-419"/>
+        </w:rPr>
+        <w:t>Tablas SQL</w:t>
+      </w:r>
+    </w:p>
+    <w:p>
+      <w:pPr>
+        <w:rPr>
+          <w:lang w:val="es-419"/>
+        </w:rPr>
+      </w:pPr>
+      <w:r>
+        <w:rPr>
+          <w:lang w:val="es-419"/>
+        </w:rPr>
+        <w:drawing>
+          <wp:inline distT="0" distB="0" distL="0" distR="0" wp14:anchorId="55343D9C" wp14:editId="502C7A23">
+            <wp:extent cx="2133898" cy="1295581"/>
+            <wp:effectExtent l="0" t="0" r="0" b="0"/>
+            <wp:docPr id="12" name="Imagen 12"/>
+            <wp:cNvGraphicFramePr>
+              <a:graphicFrameLocks xmlns:a="http://schemas.openxmlformats.org/drawingml/2006/main" noChangeAspect="1"/>
+            </wp:cNvGraphicFramePr>
+            <a:graphic xmlns:a="http://schemas.openxmlformats.org/drawingml/2006/main">
+              <a:graphicData uri="http://schemas.openxmlformats.org/drawingml/2006/picture">
+                <pic:pic xmlns:pic="http://schemas.openxmlformats.org/drawingml/2006/picture">
+                  <pic:nvPicPr>
+                    <pic:cNvPr id="1" name=""/>
+                    <pic:cNvPicPr/>
+                  </pic:nvPicPr>
+                  <pic:blipFill>
+                    <a:blip r:embed="rId12"/>
+                    <a:stretch>
+                      <a:fillRect/>
+                    </a:stretch>
+                  </pic:blipFill>
+                  <pic:spPr>
+                    <a:xfrm>
+                      <a:off x="0" y="0"/>
+                      <a:ext cx="2133898" cy="1295581"/>
+                    </a:xfrm>
+                    <a:prstGeom prst="rect">
+                      <a:avLst/>
+                    </a:prstGeom>
+                  </pic:spPr>
+                </pic:pic>
+              </a:graphicData>
+            </a:graphic>
+          </wp:inline>
+        </w:drawing>
+      </w:r>
+    </w:p>
+    <w:p>
+      <w:pPr>
+        <w:rPr>
+          <w:lang w:val="es-419"/>
+        </w:rPr>
+      </w:pPr>
+      <w:r>
+        <w:rPr>
+          <w:lang w:val="es-419"/>
+        </w:rPr>
+        <w:lastRenderedPageBreak/>
+        <w:drawing>
+          <wp:inline distT="0" distB="0" distL="0" distR="0" wp14:anchorId="28475D51" wp14:editId="00EE7487">
+            <wp:extent cx="5457825" cy="4095581"/>
+            <wp:effectExtent l="0" t="0" r="0" b="635"/>
+            <wp:docPr id="13" name="Imagen 13"/>
+            <wp:cNvGraphicFramePr>
+              <a:graphicFrameLocks xmlns:a="http://schemas.openxmlformats.org/drawingml/2006/main" noChangeAspect="1"/>
+            </wp:cNvGraphicFramePr>
+            <a:graphic xmlns:a="http://schemas.openxmlformats.org/drawingml/2006/main">
+              <a:graphicData uri="http://schemas.openxmlformats.org/drawingml/2006/picture">
+                <pic:pic xmlns:pic="http://schemas.openxmlformats.org/drawingml/2006/picture">
+                  <pic:nvPicPr>
+                    <pic:cNvPr id="1" name=""/>
+                    <pic:cNvPicPr/>
+                  </pic:nvPicPr>
+                  <pic:blipFill>
+                    <a:blip r:embed="rId13"/>
+                    <a:stretch>
+                      <a:fillRect/>
+                    </a:stretch>
+                  </pic:blipFill>
+                  <pic:spPr>
+                    <a:xfrm>
+                      <a:off x="0" y="0"/>
+                      <a:ext cx="5465650" cy="4101453"/>
+                    </a:xfrm>
+                    <a:prstGeom prst="rect">
+                      <a:avLst/>
+                    </a:prstGeom>
+                  </pic:spPr>
+                </pic:pic>
+              </a:graphicData>
+            </a:graphic>
+          </wp:inline>
+        </w:drawing>
+      </w:r>
+    </w:p>
+    <w:p>
+      <w:pPr>
+        <w:rPr>
+          <w:lang w:val="es-419"/>
+        </w:rPr>
+      </w:pPr>
+      <w:r>
+        <w:rPr>
+          <w:lang w:val="es-419"/>
+        </w:rPr>
+        <w:drawing>
+          <wp:inline distT="0" distB="0" distL="0" distR="0" wp14:anchorId="65E8F520" wp14:editId="3510AB43">
+            <wp:extent cx="4305901" cy="4182059"/>
+            <wp:effectExtent l="0" t="0" r="0" b="9525"/>
+            <wp:docPr id="14" name="Imagen 14"/>
+            <wp:cNvGraphicFramePr>
+              <a:graphicFrameLocks xmlns:a="http://schemas.openxmlformats.org/drawingml/2006/main" noChangeAspect="1"/>
+            </wp:cNvGraphicFramePr>
+            <a:graphic xmlns:a="http://schemas.openxmlformats.org/drawingml/2006/main">
+              <a:graphicData uri="http://schemas.openxmlformats.org/drawingml/2006/picture">
+                <pic:pic xmlns:pic="http://schemas.openxmlformats.org/drawingml/2006/picture">
+                  <pic:nvPicPr>
+                    <pic:cNvPr id="1" name=""/>
+                    <pic:cNvPicPr/>
+                  </pic:nvPicPr>
+                  <pic:blipFill>
+                    <a:blip r:embed="rId14"/>
+                    <a:stretch>
+                      <a:fillRect/>
+                    </a:stretch>
+                  </pic:blipFill>
+                  <pic:spPr>
+                    <a:xfrm>
+                      <a:off x="0" y="0"/>
+                      <a:ext cx="4305901" cy="4182059"/>
+                    </a:xfrm>
+                    <a:prstGeom prst="rect">
+                      <a:avLst/>
+                    </a:prstGeom>
+                  </pic:spPr>
+                </pic:pic>
+              </a:graphicData>
+            </a:graphic>
+          </wp:inline>
+        </w:drawing>
+      </w:r>
+    </w:p>
+    <w:p>
+      <w:pPr>
+        <w:rPr>
+          <w:lang w:val="es-419"/>
+        </w:rPr>
+      </w:pPr>
+      <w:r>
+        <w:rPr>
+          <w:lang w:val="es-419"/>
+        </w:rPr>
+        <w:lastRenderedPageBreak/>
+        <w:t>Funciones SQL</w:t>
+      </w:r>
+    </w:p>
+    <w:p>
+      <w:pPr>
+        <w:jc w:val="center"/>
+        <w:rPr>
+          <w:lang w:val="es-419"/>
+        </w:rPr>
+      </w:pPr>
+      <w:r>
+        <w:drawing>
+          <wp:inline distT="0" distB="0" distL="0" distR="0" wp14:anchorId="50FDFA59" wp14:editId="3A79F8A8">
+            <wp:extent cx="4535509" cy="3894900"/>
+            <wp:effectExtent l="0" t="0" r="0" b="0"/>
+            <wp:docPr id="22" name="Imagen 4">
+              <a:extLst xmlns:a="http://schemas.openxmlformats.org/drawingml/2006/main">
+                <a:ext uri="{FF2B5EF4-FFF2-40B4-BE49-F238E27FC236}">
+                  <a16:creationId xmlns:a16="http://schemas.microsoft.com/office/drawing/2014/main" id="{2B704867-1BD3-9856-D099-6742AE893B46}"/>
+                </a:ext>
+              </a:extLst>
+            </wp:docPr>
+            <wp:cNvGraphicFramePr>
+              <a:graphicFrameLocks xmlns:a="http://schemas.openxmlformats.org/drawingml/2006/main" noChangeAspect="1"/>
+            </wp:cNvGraphicFramePr>
+            <a:graphic xmlns:a="http://schemas.openxmlformats.org/drawingml/2006/main">
+              <a:graphicData uri="http://schemas.openxmlformats.org/drawingml/2006/picture">
+                <pic:pic xmlns:pic="http://schemas.openxmlformats.org/drawingml/2006/picture">
+                  <pic:nvPicPr>
+                    <pic:cNvPr id="5" name="Imagen 4">
+                      <a:extLst>
+                        <a:ext uri="{FF2B5EF4-FFF2-40B4-BE49-F238E27FC236}">
+                          <a16:creationId xmlns:a16="http://schemas.microsoft.com/office/drawing/2014/main" id="{2B704867-1BD3-9856-D099-6742AE893B46}"/>
+                        </a:ext>
+                      </a:extLst>
+                    </pic:cNvPr>
+                    <pic:cNvPicPr>
+                      <a:picLocks noChangeAspect="1"/>
+                    </pic:cNvPicPr>
+                  </pic:nvPicPr>
+                  <pic:blipFill>
+                    <a:blip r:embed="rId15">
+                      <a:extLst>
+                        <a:ext uri="{28A0092B-C50C-407E-A947-70E740481C1C}">
+                          <a14:useLocalDpi xmlns:a14="http://schemas.microsoft.com/office/drawing/2010/main" val="0"/>
+                        </a:ext>
+                      </a:extLst>
+                    </a:blip>
+                    <a:stretch>
+                      <a:fillRect/>
+                    </a:stretch>
+                  </pic:blipFill>
+                  <pic:spPr>
+                    <a:xfrm>
+                      <a:off x="0" y="0"/>
+                      <a:ext cx="4535509" cy="3894900"/>
+                    </a:xfrm>
+                    <a:prstGeom prst="rect">
+                      <a:avLst/>
+                    </a:prstGeom>
+                  </pic:spPr>
+                </pic:pic>
+              </a:graphicData>
+            </a:graphic>
+          </wp:inline>
+        </w:drawing>
+      </w:r>
+      <w:r>
+        <w:drawing>
+          <wp:inline distT="0" distB="0" distL="0" distR="0" wp14:anchorId="364B96C8" wp14:editId="36DC52FD">
+            <wp:extent cx="6562322" cy="1647825"/>
+            <wp:effectExtent l="0" t="0" r="0" b="0"/>
+            <wp:docPr id="23" name="Imagen 4">
+              <a:extLst xmlns:a="http://schemas.openxmlformats.org/drawingml/2006/main">
+                <a:ext uri="{FF2B5EF4-FFF2-40B4-BE49-F238E27FC236}">
+                  <a16:creationId xmlns:a16="http://schemas.microsoft.com/office/drawing/2014/main" id="{EE2EAF90-DD54-7A4E-FC28-D168E124EE9D}"/>
+                </a:ext>
+              </a:extLst>
+            </wp:docPr>
+            <wp:cNvGraphicFramePr>
+              <a:graphicFrameLocks xmlns:a="http://schemas.openxmlformats.org/drawingml/2006/main" noChangeAspect="1"/>
+            </wp:cNvGraphicFramePr>
+            <a:graphic xmlns:a="http://schemas.openxmlformats.org/drawingml/2006/main">
+              <a:graphicData uri="http://schemas.openxmlformats.org/drawingml/2006/picture">
+                <pic:pic xmlns:pic="http://schemas.openxmlformats.org/drawingml/2006/picture">
+                  <pic:nvPicPr>
+                    <pic:cNvPr id="5" name="Imagen 4">
+                      <a:extLst>
+                        <a:ext uri="{FF2B5EF4-FFF2-40B4-BE49-F238E27FC236}">
+                          <a16:creationId xmlns:a16="http://schemas.microsoft.com/office/drawing/2014/main" id="{EE2EAF90-DD54-7A4E-FC28-D168E124EE9D}"/>
+                        </a:ext>
+                      </a:extLst>
+                    </pic:cNvPr>
+                    <pic:cNvPicPr>
+                      <a:picLocks noChangeAspect="1"/>
+                    </pic:cNvPicPr>
+                  </pic:nvPicPr>
+                  <pic:blipFill>
+                    <a:blip r:embed="rId16"/>
+                    <a:stretch>
+                      <a:fillRect/>
+                    </a:stretch>
+                  </pic:blipFill>
+                  <pic:spPr>
+                    <a:xfrm>
+                      <a:off x="0" y="0"/>
+                      <a:ext cx="6595777" cy="1656226"/>
+                    </a:xfrm>
+                    <a:prstGeom prst="rect">
+                      <a:avLst/>
+                    </a:prstGeom>
+                  </pic:spPr>
+                </pic:pic>
+              </a:graphicData>
+            </a:graphic>
+          </wp:inline>
+        </w:drawing>
+      </w:r>
+    </w:p>
+    <w:p>
+      <w:pPr>
+        <w:rPr>
+          <w:lang w:val="es-419"/>
+        </w:rPr>
+      </w:pPr>
+      <w:r>
+        <w:drawing>
+          <wp:inline distT="0" distB="0" distL="0" distR="0" wp14:anchorId="1F123D98" wp14:editId="2CABC031">
+            <wp:extent cx="5933443" cy="2019300"/>
+            <wp:effectExtent l="0" t="0" r="0" b="0"/>
+            <wp:docPr id="24" name="Imagen 6">
+              <a:extLst xmlns:a="http://schemas.openxmlformats.org/drawingml/2006/main">
+                <a:ext uri="{FF2B5EF4-FFF2-40B4-BE49-F238E27FC236}">
+                  <a16:creationId xmlns:a16="http://schemas.microsoft.com/office/drawing/2014/main" id="{37A71A4C-368D-7226-28DD-D8A00D4C4AA2}"/>
+                </a:ext>
+              </a:extLst>
+            </wp:docPr>
+            <wp:cNvGraphicFramePr>
+              <a:graphicFrameLocks xmlns:a="http://schemas.openxmlformats.org/drawingml/2006/main" noChangeAspect="1"/>
+            </wp:cNvGraphicFramePr>
+            <a:graphic xmlns:a="http://schemas.openxmlformats.org/drawingml/2006/main">
+              <a:graphicData uri="http://schemas.openxmlformats.org/drawingml/2006/picture">
+                <pic:pic xmlns:pic="http://schemas.openxmlformats.org/drawingml/2006/picture">
+                  <pic:nvPicPr>
+                    <pic:cNvPr id="7" name="Imagen 6">
+                      <a:extLst>
+                        <a:ext uri="{FF2B5EF4-FFF2-40B4-BE49-F238E27FC236}">
+                          <a16:creationId xmlns:a16="http://schemas.microsoft.com/office/drawing/2014/main" id="{37A71A4C-368D-7226-28DD-D8A00D4C4AA2}"/>
+                        </a:ext>
+                      </a:extLst>
+                    </pic:cNvPr>
+                    <pic:cNvPicPr>
+                      <a:picLocks noChangeAspect="1"/>
+                    </pic:cNvPicPr>
+                  </pic:nvPicPr>
+                  <pic:blipFill>
+                    <a:blip r:embed="rId17"/>
+                    <a:stretch>
+                      <a:fillRect/>
+                    </a:stretch>
+                  </pic:blipFill>
+                  <pic:spPr>
+                    <a:xfrm>
+                      <a:off x="0" y="0"/>
+                      <a:ext cx="5936417" cy="2020312"/>
+                    </a:xfrm>
+                    <a:prstGeom prst="rect">
+                      <a:avLst/>
+                    </a:prstGeom>
+                  </pic:spPr>
+                </pic:pic>
+              </a:graphicData>
+            </a:graphic>
+          </wp:inline>
+        </w:drawing>
+      </w:r>
+    </w:p>
+    <w:p>
+      <w:pPr>
+        <w:rPr>
+          <w:lang w:val="es-419"/>
+        </w:rPr>
+      </w:pPr>
+    </w:p>
+    <w:p>
+      <w:pPr>
+        <w:rPr>
+          <w:lang w:val="es-419"/>
+        </w:rPr>
+      </w:pPr>
+      <w:r>
+        <w:rPr>
+          <w:lang w:val="es-419"/>
+        </w:rPr>
+        <w:lastRenderedPageBreak/>
+        <w:t>Consultas SQL</w:t>
+      </w:r>
+    </w:p>
+    <w:p>
+      <w:pPr>
+        <w:rPr>
+          <w:lang w:val="es-419"/>
+        </w:rPr>
+      </w:pPr>
+      <w:r>
+        <w:drawing>
+          <wp:inline distT="0" distB="0" distL="0" distR="0" wp14:anchorId="400A97C3" wp14:editId="3AEB2398">
+            <wp:extent cx="5657850" cy="2217941"/>
+            <wp:effectExtent l="0" t="0" r="0" b="0"/>
+            <wp:docPr id="25" name="Imagen 4">
+              <a:extLst xmlns:a="http://schemas.openxmlformats.org/drawingml/2006/main">
+                <a:ext uri="{FF2B5EF4-FFF2-40B4-BE49-F238E27FC236}">
+                  <a16:creationId xmlns:a16="http://schemas.microsoft.com/office/drawing/2014/main" id="{4B2771F7-7471-089A-4388-EA5C3F0C98F7}"/>
+                </a:ext>
+              </a:extLst>
+            </wp:docPr>
+            <wp:cNvGraphicFramePr>
+              <a:graphicFrameLocks xmlns:a="http://schemas.openxmlformats.org/drawingml/2006/main" noChangeAspect="1"/>
+            </wp:cNvGraphicFramePr>
+            <a:graphic xmlns:a="http://schemas.openxmlformats.org/drawingml/2006/main">
+              <a:graphicData uri="http://schemas.openxmlformats.org/drawingml/2006/picture">
+                <pic:pic xmlns:pic="http://schemas.openxmlformats.org/drawingml/2006/picture">
+                  <pic:nvPicPr>
+                    <pic:cNvPr id="5" name="Imagen 4">
+                      <a:extLst>
+                        <a:ext uri="{FF2B5EF4-FFF2-40B4-BE49-F238E27FC236}">
+                          <a16:creationId xmlns:a16="http://schemas.microsoft.com/office/drawing/2014/main" id="{4B2771F7-7471-089A-4388-EA5C3F0C98F7}"/>
+                        </a:ext>
+                      </a:extLst>
+                    </pic:cNvPr>
+                    <pic:cNvPicPr>
+                      <a:picLocks noChangeAspect="1"/>
+                    </pic:cNvPicPr>
+                  </pic:nvPicPr>
+                  <pic:blipFill>
+                    <a:blip r:embed="rId18"/>
+                    <a:stretch>
+                      <a:fillRect/>
+                    </a:stretch>
+                  </pic:blipFill>
+                  <pic:spPr>
+                    <a:xfrm>
+                      <a:off x="0" y="0"/>
+                      <a:ext cx="5670789" cy="2223013"/>
+                    </a:xfrm>
+                    <a:prstGeom prst="rect">
+                      <a:avLst/>
+                    </a:prstGeom>
+                  </pic:spPr>
+                </pic:pic>
+              </a:graphicData>
+            </a:graphic>
+          </wp:inline>
+        </w:drawing>
+      </w:r>
+    </w:p>
+    <w:p>
+      <w:pPr>
+        <w:rPr>
+          <w:lang w:val="es-419"/>
+        </w:rPr>
+      </w:pPr>
+      <w:r>
+        <w:drawing>
+          <wp:inline distT="0" distB="0" distL="0" distR="0" wp14:anchorId="2FB1B2C4" wp14:editId="6F782C6F">
+            <wp:extent cx="5857875" cy="893026"/>
+            <wp:effectExtent l="0" t="0" r="0" b="2540"/>
+            <wp:docPr id="26" name="Imagen 4">
+              <a:extLst xmlns:a="http://schemas.openxmlformats.org/drawingml/2006/main">
+                <a:ext uri="{FF2B5EF4-FFF2-40B4-BE49-F238E27FC236}">
+                  <a16:creationId xmlns:a16="http://schemas.microsoft.com/office/drawing/2014/main" id="{DCB294DB-149A-9BEB-21AC-2B089889B385}"/>
+                </a:ext>
+              </a:extLst>
+            </wp:docPr>
+            <wp:cNvGraphicFramePr>
+              <a:graphicFrameLocks xmlns:a="http://schemas.openxmlformats.org/drawingml/2006/main" noChangeAspect="1"/>
+            </wp:cNvGraphicFramePr>
+            <a:graphic xmlns:a="http://schemas.openxmlformats.org/drawingml/2006/main">
+              <a:graphicData uri="http://schemas.openxmlformats.org/drawingml/2006/picture">
+                <pic:pic xmlns:pic="http://schemas.openxmlformats.org/drawingml/2006/picture">
+                  <pic:nvPicPr>
+                    <pic:cNvPr id="5" name="Imagen 4">
+                      <a:extLst>
+                        <a:ext uri="{FF2B5EF4-FFF2-40B4-BE49-F238E27FC236}">
+                          <a16:creationId xmlns:a16="http://schemas.microsoft.com/office/drawing/2014/main" id="{DCB294DB-149A-9BEB-21AC-2B089889B385}"/>
+                        </a:ext>
+                      </a:extLst>
+                    </pic:cNvPr>
+                    <pic:cNvPicPr>
+                      <a:picLocks noChangeAspect="1"/>
+                    </pic:cNvPicPr>
+                  </pic:nvPicPr>
+                  <pic:blipFill>
+                    <a:blip r:embed="rId19"/>
+                    <a:stretch>
+                      <a:fillRect/>
+                    </a:stretch>
+                  </pic:blipFill>
+                  <pic:spPr>
+                    <a:xfrm>
+                      <a:off x="0" y="0"/>
+                      <a:ext cx="5876824" cy="895915"/>
+                    </a:xfrm>
+                    <a:prstGeom prst="rect">
+                      <a:avLst/>
+                    </a:prstGeom>
+                  </pic:spPr>
+                </pic:pic>
+              </a:graphicData>
+            </a:graphic>
+          </wp:inline>
+        </w:drawing>
+      </w:r>
+    </w:p>
+    <w:p>
+      <w:pPr>
+        <w:rPr>
+          <w:lang w:val="es-419"/>
+        </w:rPr>
+      </w:pPr>
+      <w:r>
+        <w:drawing>
+          <wp:inline distT="0" distB="0" distL="0" distR="0" wp14:anchorId="5C81E486" wp14:editId="606E4909">
+            <wp:extent cx="5781675" cy="1130340"/>
+            <wp:effectExtent l="0" t="0" r="0" b="0"/>
+            <wp:docPr id="27" name="Imagen 8">
+              <a:extLst xmlns:a="http://schemas.openxmlformats.org/drawingml/2006/main">
+                <a:ext uri="{FF2B5EF4-FFF2-40B4-BE49-F238E27FC236}">
+                  <a16:creationId xmlns:a16="http://schemas.microsoft.com/office/drawing/2014/main" id="{4EB4E24B-CC6F-9065-3AE7-C514CBFA9030}"/>
+                </a:ext>
+              </a:extLst>
+            </wp:docPr>
+            <wp:cNvGraphicFramePr>
+              <a:graphicFrameLocks xmlns:a="http://schemas.openxmlformats.org/drawingml/2006/main" noChangeAspect="1"/>
+            </wp:cNvGraphicFramePr>
+            <a:graphic xmlns:a="http://schemas.openxmlformats.org/drawingml/2006/main">
+              <a:graphicData uri="http://schemas.openxmlformats.org/drawingml/2006/picture">
+                <pic:pic xmlns:pic="http://schemas.openxmlformats.org/drawingml/2006/picture">
+                  <pic:nvPicPr>
+                    <pic:cNvPr id="9" name="Imagen 8">
+                      <a:extLst>
+                        <a:ext uri="{FF2B5EF4-FFF2-40B4-BE49-F238E27FC236}">
+                          <a16:creationId xmlns:a16="http://schemas.microsoft.com/office/drawing/2014/main" id="{4EB4E24B-CC6F-9065-3AE7-C514CBFA9030}"/>
+                        </a:ext>
+                      </a:extLst>
+                    </pic:cNvPr>
+                    <pic:cNvPicPr>
+                      <a:picLocks noChangeAspect="1"/>
+                    </pic:cNvPicPr>
+                  </pic:nvPicPr>
+                  <pic:blipFill>
+                    <a:blip r:embed="rId20"/>
+                    <a:stretch>
+                      <a:fillRect/>
+                    </a:stretch>
+                  </pic:blipFill>
+                  <pic:spPr>
+                    <a:xfrm>
+                      <a:off x="0" y="0"/>
+                      <a:ext cx="5807691" cy="1135426"/>
+                    </a:xfrm>
+                    <a:prstGeom prst="rect">
+                      <a:avLst/>
+                    </a:prstGeom>
+                  </pic:spPr>
+                </pic:pic>
+              </a:graphicData>
+            </a:graphic>
+          </wp:inline>
+        </w:drawing>
+      </w:r>
+    </w:p>
+    <w:p>
+      <w:pPr>
+        <w:ind w:left="720" w:firstLine="0"/>
+        <w:rPr>
           <w:b/>
           <w:bCs/>
           <w:sz w:val="32"/>
@@ -930,7 +1736,334 @@
           <w:szCs w:val="28"/>
           <w:lang w:val="es-419"/>
         </w:rPr>
+        <w:t>3.</w:t>
+      </w:r>
+      <w:r>
+        <w:rPr>
+          <w:b/>
+          <w:bCs/>
+          <w:sz w:val="32"/>
+          <w:szCs w:val="28"/>
+          <w:lang w:val="es-419"/>
+        </w:rPr>
+        <w:t>Usabilidad</w:t>
+      </w:r>
+    </w:p>
+    <w:p>
+      <w:pPr>
+        <w:pStyle w:val="Prrafodelista"/>
+        <w:ind w:left="1080" w:firstLine="0"/>
+        <w:jc w:val="center"/>
+        <w:rPr>
+          <w:b/>
+          <w:bCs/>
+          <w:sz w:val="32"/>
+          <w:szCs w:val="28"/>
+        </w:rPr>
+      </w:pPr>
+      <w:r>
+        <w:rPr>
+          <w:b/>
+          <w:bCs/>
+          <w:sz w:val="32"/>
+          <w:szCs w:val="28"/>
+        </w:rPr>
+        <w:drawing>
+          <wp:inline distT="0" distB="0" distL="0" distR="0" wp14:anchorId="4CD51A8F" wp14:editId="3068C935">
+            <wp:extent cx="4352925" cy="2955976"/>
+            <wp:effectExtent l="0" t="0" r="0" b="0"/>
+            <wp:docPr id="6" name="Imagen 5">
+              <a:extLst xmlns:a="http://schemas.openxmlformats.org/drawingml/2006/main">
+                <a:ext uri="{FF2B5EF4-FFF2-40B4-BE49-F238E27FC236}">
+                  <a16:creationId xmlns:a16="http://schemas.microsoft.com/office/drawing/2014/main" id="{BAE520DB-A62B-2351-74BF-C4EA1F4E81A6}"/>
+                </a:ext>
+              </a:extLst>
+            </wp:docPr>
+            <wp:cNvGraphicFramePr>
+              <a:graphicFrameLocks xmlns:a="http://schemas.openxmlformats.org/drawingml/2006/main" noChangeAspect="1"/>
+            </wp:cNvGraphicFramePr>
+            <a:graphic xmlns:a="http://schemas.openxmlformats.org/drawingml/2006/main">
+              <a:graphicData uri="http://schemas.openxmlformats.org/drawingml/2006/picture">
+                <pic:pic xmlns:pic="http://schemas.openxmlformats.org/drawingml/2006/picture">
+                  <pic:nvPicPr>
+                    <pic:cNvPr id="6" name="Imagen 5">
+                      <a:extLst>
+                        <a:ext uri="{FF2B5EF4-FFF2-40B4-BE49-F238E27FC236}">
+                          <a16:creationId xmlns:a16="http://schemas.microsoft.com/office/drawing/2014/main" id="{BAE520DB-A62B-2351-74BF-C4EA1F4E81A6}"/>
+                        </a:ext>
+                      </a:extLst>
+                    </pic:cNvPr>
+                    <pic:cNvPicPr>
+                      <a:picLocks noChangeAspect="1"/>
+                    </pic:cNvPicPr>
+                  </pic:nvPicPr>
+                  <pic:blipFill>
+                    <a:blip r:embed="rId21"/>
+                    <a:stretch>
+                      <a:fillRect/>
+                    </a:stretch>
+                  </pic:blipFill>
+                  <pic:spPr>
+                    <a:xfrm>
+                      <a:off x="0" y="0"/>
+                      <a:ext cx="4359307" cy="2960310"/>
+                    </a:xfrm>
+                    <a:prstGeom prst="rect">
+                      <a:avLst/>
+                    </a:prstGeom>
+                  </pic:spPr>
+                </pic:pic>
+              </a:graphicData>
+            </a:graphic>
+          </wp:inline>
+        </w:drawing>
+      </w:r>
+    </w:p>
+    <w:p>
+      <w:pPr>
+        <w:pStyle w:val="Prrafodelista"/>
+        <w:ind w:left="1080" w:firstLine="0"/>
+        <w:rPr>
+          <w:b/>
+          <w:bCs/>
+          <w:sz w:val="32"/>
+          <w:szCs w:val="28"/>
+          <w:lang w:val="es-419"/>
+        </w:rPr>
+      </w:pPr>
+      <w:r>
+        <w:rPr>
+          <w:b/>
+          <w:bCs/>
+          <w:sz w:val="32"/>
+          <w:szCs w:val="28"/>
+        </w:rPr>
         <w:lastRenderedPageBreak/>
+        <w:drawing>
+          <wp:inline distT="0" distB="0" distL="0" distR="0" wp14:anchorId="0A00534A" wp14:editId="6E4F9379">
+            <wp:extent cx="5482294" cy="2962275"/>
+            <wp:effectExtent l="0" t="0" r="4445" b="0"/>
+            <wp:docPr id="8" name="Imagen 7">
+              <a:extLst xmlns:a="http://schemas.openxmlformats.org/drawingml/2006/main">
+                <a:ext uri="{FF2B5EF4-FFF2-40B4-BE49-F238E27FC236}">
+                  <a16:creationId xmlns:a16="http://schemas.microsoft.com/office/drawing/2014/main" id="{7A4F394E-6D9F-3E99-E2ED-D2BFE0EF8821}"/>
+                </a:ext>
+              </a:extLst>
+            </wp:docPr>
+            <wp:cNvGraphicFramePr>
+              <a:graphicFrameLocks xmlns:a="http://schemas.openxmlformats.org/drawingml/2006/main" noChangeAspect="1"/>
+            </wp:cNvGraphicFramePr>
+            <a:graphic xmlns:a="http://schemas.openxmlformats.org/drawingml/2006/main">
+              <a:graphicData uri="http://schemas.openxmlformats.org/drawingml/2006/picture">
+                <pic:pic xmlns:pic="http://schemas.openxmlformats.org/drawingml/2006/picture">
+                  <pic:nvPicPr>
+                    <pic:cNvPr id="8" name="Imagen 7">
+                      <a:extLst>
+                        <a:ext uri="{FF2B5EF4-FFF2-40B4-BE49-F238E27FC236}">
+                          <a16:creationId xmlns:a16="http://schemas.microsoft.com/office/drawing/2014/main" id="{7A4F394E-6D9F-3E99-E2ED-D2BFE0EF8821}"/>
+                        </a:ext>
+                      </a:extLst>
+                    </pic:cNvPr>
+                    <pic:cNvPicPr>
+                      <a:picLocks noChangeAspect="1"/>
+                    </pic:cNvPicPr>
+                  </pic:nvPicPr>
+                  <pic:blipFill>
+                    <a:blip r:embed="rId22"/>
+                    <a:stretch>
+                      <a:fillRect/>
+                    </a:stretch>
+                  </pic:blipFill>
+                  <pic:spPr>
+                    <a:xfrm>
+                      <a:off x="0" y="0"/>
+                      <a:ext cx="5483059" cy="2962688"/>
+                    </a:xfrm>
+                    <a:prstGeom prst="rect">
+                      <a:avLst/>
+                    </a:prstGeom>
+                  </pic:spPr>
+                </pic:pic>
+              </a:graphicData>
+            </a:graphic>
+          </wp:inline>
+        </w:drawing>
+      </w:r>
+    </w:p>
+    <w:p>
+      <w:pPr>
+        <w:pStyle w:val="Prrafodelista"/>
+        <w:ind w:left="1080" w:firstLine="0"/>
+        <w:jc w:val="center"/>
+        <w:rPr>
+          <w:b/>
+          <w:bCs/>
+          <w:sz w:val="32"/>
+          <w:szCs w:val="28"/>
+          <w:lang w:val="es-419"/>
+        </w:rPr>
+      </w:pPr>
+      <w:r>
+        <w:rPr>
+          <w:b/>
+          <w:bCs/>
+          <w:sz w:val="32"/>
+          <w:szCs w:val="28"/>
+        </w:rPr>
+        <w:drawing>
+          <wp:inline distT="0" distB="0" distL="0" distR="0" wp14:anchorId="6FE0BE32" wp14:editId="5E27DC16">
+            <wp:extent cx="4480331" cy="3971925"/>
+            <wp:effectExtent l="0" t="0" r="0" b="0"/>
+            <wp:docPr id="4" name="Imagen 3">
+              <a:extLst xmlns:a="http://schemas.openxmlformats.org/drawingml/2006/main">
+                <a:ext uri="{FF2B5EF4-FFF2-40B4-BE49-F238E27FC236}">
+                  <a16:creationId xmlns:a16="http://schemas.microsoft.com/office/drawing/2014/main" id="{87A6B4D7-7B55-952F-22DC-B35EC61B3E03}"/>
+                </a:ext>
+              </a:extLst>
+            </wp:docPr>
+            <wp:cNvGraphicFramePr>
+              <a:graphicFrameLocks xmlns:a="http://schemas.openxmlformats.org/drawingml/2006/main" noChangeAspect="1"/>
+            </wp:cNvGraphicFramePr>
+            <a:graphic xmlns:a="http://schemas.openxmlformats.org/drawingml/2006/main">
+              <a:graphicData uri="http://schemas.openxmlformats.org/drawingml/2006/picture">
+                <pic:pic xmlns:pic="http://schemas.openxmlformats.org/drawingml/2006/picture">
+                  <pic:nvPicPr>
+                    <pic:cNvPr id="4" name="Imagen 3">
+                      <a:extLst>
+                        <a:ext uri="{FF2B5EF4-FFF2-40B4-BE49-F238E27FC236}">
+                          <a16:creationId xmlns:a16="http://schemas.microsoft.com/office/drawing/2014/main" id="{87A6B4D7-7B55-952F-22DC-B35EC61B3E03}"/>
+                        </a:ext>
+                      </a:extLst>
+                    </pic:cNvPr>
+                    <pic:cNvPicPr>
+                      <a:picLocks noChangeAspect="1"/>
+                    </pic:cNvPicPr>
+                  </pic:nvPicPr>
+                  <pic:blipFill>
+                    <a:blip r:embed="rId23"/>
+                    <a:stretch>
+                      <a:fillRect/>
+                    </a:stretch>
+                  </pic:blipFill>
+                  <pic:spPr>
+                    <a:xfrm>
+                      <a:off x="0" y="0"/>
+                      <a:ext cx="4489267" cy="3979847"/>
+                    </a:xfrm>
+                    <a:prstGeom prst="rect">
+                      <a:avLst/>
+                    </a:prstGeom>
+                  </pic:spPr>
+                </pic:pic>
+              </a:graphicData>
+            </a:graphic>
+          </wp:inline>
+        </w:drawing>
+      </w:r>
+    </w:p>
+    <w:p>
+      <w:pPr>
+        <w:pStyle w:val="Prrafodelista"/>
+        <w:ind w:left="1080" w:firstLine="0"/>
+        <w:jc w:val="center"/>
+        <w:rPr>
+          <w:b/>
+          <w:bCs/>
+          <w:sz w:val="32"/>
+          <w:szCs w:val="28"/>
+          <w:lang w:val="es-419"/>
+        </w:rPr>
+      </w:pPr>
+      <w:r>
+        <w:rPr>
+          <w:b/>
+          <w:bCs/>
+          <w:sz w:val="32"/>
+          <w:szCs w:val="28"/>
+        </w:rPr>
+        <w:lastRenderedPageBreak/>
+        <w:drawing>
+          <wp:inline distT="0" distB="0" distL="0" distR="0" wp14:anchorId="67DF7355" wp14:editId="0B8CF364">
+            <wp:extent cx="4457268" cy="3162300"/>
+            <wp:effectExtent l="0" t="0" r="635" b="0"/>
+            <wp:docPr id="2" name="Imagen 5">
+              <a:extLst xmlns:a="http://schemas.openxmlformats.org/drawingml/2006/main">
+                <a:ext uri="{FF2B5EF4-FFF2-40B4-BE49-F238E27FC236}">
+                  <a16:creationId xmlns:a16="http://schemas.microsoft.com/office/drawing/2014/main" id="{2A025F28-C05A-CC25-9853-3DA8FC4FDD96}"/>
+                </a:ext>
+              </a:extLst>
+            </wp:docPr>
+            <wp:cNvGraphicFramePr>
+              <a:graphicFrameLocks xmlns:a="http://schemas.openxmlformats.org/drawingml/2006/main" noChangeAspect="1"/>
+            </wp:cNvGraphicFramePr>
+            <a:graphic xmlns:a="http://schemas.openxmlformats.org/drawingml/2006/main">
+              <a:graphicData uri="http://schemas.openxmlformats.org/drawingml/2006/picture">
+                <pic:pic xmlns:pic="http://schemas.openxmlformats.org/drawingml/2006/picture">
+                  <pic:nvPicPr>
+                    <pic:cNvPr id="6" name="Imagen 5">
+                      <a:extLst>
+                        <a:ext uri="{FF2B5EF4-FFF2-40B4-BE49-F238E27FC236}">
+                          <a16:creationId xmlns:a16="http://schemas.microsoft.com/office/drawing/2014/main" id="{2A025F28-C05A-CC25-9853-3DA8FC4FDD96}"/>
+                        </a:ext>
+                      </a:extLst>
+                    </pic:cNvPr>
+                    <pic:cNvPicPr>
+                      <a:picLocks noChangeAspect="1"/>
+                    </pic:cNvPicPr>
+                  </pic:nvPicPr>
+                  <pic:blipFill>
+                    <a:blip r:embed="rId24"/>
+                    <a:stretch>
+                      <a:fillRect/>
+                    </a:stretch>
+                  </pic:blipFill>
+                  <pic:spPr>
+                    <a:xfrm>
+                      <a:off x="0" y="0"/>
+                      <a:ext cx="4463806" cy="3166939"/>
+                    </a:xfrm>
+                    <a:prstGeom prst="rect">
+                      <a:avLst/>
+                    </a:prstGeom>
+                  </pic:spPr>
+                </pic:pic>
+              </a:graphicData>
+            </a:graphic>
+          </wp:inline>
+        </w:drawing>
+      </w:r>
+    </w:p>
+    <w:p>
+      <w:pPr>
+        <w:pStyle w:val="Prrafodelista"/>
+        <w:ind w:left="1080" w:firstLine="0"/>
+        <w:rPr>
+          <w:b/>
+          <w:bCs/>
+          <w:sz w:val="32"/>
+          <w:szCs w:val="28"/>
+          <w:lang w:val="es-419"/>
+        </w:rPr>
+      </w:pPr>
+    </w:p>
+    <w:p>
+      <w:pPr>
+        <w:rPr>
+          <w:b/>
+          <w:bCs/>
+          <w:sz w:val="32"/>
+          <w:szCs w:val="28"/>
+          <w:lang w:val="es-419"/>
+        </w:rPr>
+      </w:pPr>
+      <w:r>
+        <w:rPr>
+          <w:b/>
+          <w:bCs/>
+          <w:sz w:val="32"/>
+          <w:szCs w:val="28"/>
+          <w:lang w:val="es-419"/>
+        </w:rPr>
         <w:t>4. Conclusiones</w:t>
       </w:r>
     </w:p>
@@ -997,25 +2130,22 @@
         <w:rPr>
           <w:lang w:val="es-419"/>
         </w:rPr>
-        <w:t xml:space="preserve"> funciones donde acepte otros parámetros para que siga facilitando su uso con los usuarios.</w:t>
-      </w:r>
-    </w:p>
-    <w:p>
-      <w:pPr>
-        <w:rPr>
-          <w:b/>
-          <w:bCs/>
-          <w:lang w:val="es-419"/>
-        </w:rPr>
-      </w:pPr>
-      <w:r>
-        <w:rPr>
-          <w:b/>
-          <w:bCs/>
-          <w:lang w:val="es-419"/>
-        </w:rPr>
-        <w:t xml:space="preserve"> </w:t>
-      </w:r>
+        <w:t xml:space="preserve"> funciones donde acepte otros parámetros para que siga facilitando su uso con los usuarios</w:t>
+      </w:r>
+      <w:r>
+        <w:rPr>
+          <w:lang w:val="es-419"/>
+        </w:rPr>
+        <w:t>,</w:t>
+      </w:r>
+    </w:p>
+    <w:p>
+      <w:pPr>
+        <w:ind w:firstLine="0"/>
+        <w:rPr>
+          <w:lang w:val="es-419"/>
+        </w:rPr>
+      </w:pPr>
     </w:p>
     <w:sectPr>
       <w:pgSz w:w="12240" w:h="15840"/>
